--- a/testingDOC/RL2.docx
+++ b/testingDOC/RL2.docx
@@ -19,7 +19,33 @@
           <w:shd w:fill="FFFFFF" w:val="clear"/>
           <w:lang w:val="en-US" w:eastAsia="en-US" w:bidi="ar-SA"/>
         </w:rPr>
-        <w:t>Name: {Name}</w:t>
+        <w:t>Name: {N</w:t>
+      </w:r>
+      <w:r>
+        <w:rPr>
+          <w:rFonts w:eastAsia="Calibri" w:cs="" w:cstheme="minorBidi" w:eastAsiaTheme="minorHAnsi"/>
+          <w:b/>
+          <w:bCs/>
+          <w:color w:val="000000"/>
+          <w:kern w:val="0"/>
+          <w:sz w:val="24"/>
+          <w:szCs w:val="24"/>
+          <w:shd w:fill="FFFFFF" w:val="clear"/>
+          <w:lang w:val="en-US" w:eastAsia="en-US" w:bidi="ar-SA"/>
+        </w:rPr>
+        <w:t>a</w:t>
+      </w:r>
+      <w:r>
+        <w:rPr>
+          <w:rFonts w:eastAsia="Calibri" w:cs="" w:cstheme="minorBidi" w:eastAsiaTheme="minorHAnsi"/>
+          <w:color w:val="000000"/>
+          <w:kern w:val="0"/>
+          <w:sz w:val="24"/>
+          <w:szCs w:val="24"/>
+          <w:shd w:fill="FFFFFF" w:val="clear"/>
+          <w:lang w:val="en-US" w:eastAsia="en-US" w:bidi="ar-SA"/>
+        </w:rPr>
+        <w:t>me}</w:t>
       </w:r>
     </w:p>
     <w:p>
